--- a/HemaNagaraju-Test Engineer.docx
+++ b/HemaNagaraju-Test Engineer.docx
@@ -375,7 +375,21 @@
         <w:rPr>
           <w:lang w:val="en-US" w:eastAsia="en-US" w:bidi="te-IN"/>
         </w:rPr>
-        <w:t xml:space="preserve"> Testing, and CI/CD pipeline integration to ensure robust automation frameworks, enhance software quality, and drive continuous improvement within the organization.</w:t>
+        <w:t xml:space="preserve"> Testing, and </w:t>
+      </w:r>
+      <w:r>
+        <w:rPr>
+          <w:b/>
+          <w:bCs/>
+          <w:lang w:val="en-US" w:eastAsia="en-US" w:bidi="te-IN"/>
+        </w:rPr>
+        <w:t>CI/CD pipeline</w:t>
+      </w:r>
+      <w:r>
+        <w:rPr>
+          <w:lang w:val="en-US" w:eastAsia="en-US" w:bidi="te-IN"/>
+        </w:rPr>
+        <w:t xml:space="preserve"> integration to ensure robust automation frameworks, enhance software quality, and drive continuous improvement within the organization.</w:t>
       </w:r>
     </w:p>
     <w:p>
@@ -449,7 +463,31 @@
         <w:rPr>
           <w:rFonts w:ascii="Times New Roman" w:hAnsi="Times New Roman"/>
         </w:rPr>
-        <w:t xml:space="preserve">Seasoned Software Test Engineer with 13+ years of IT experience, including 4+ years in </w:t>
+        <w:t>Seasone</w:t>
+      </w:r>
+      <w:r>
+        <w:rPr>
+          <w:rFonts w:ascii="Times New Roman" w:hAnsi="Times New Roman"/>
+        </w:rPr>
+        <w:t>d Software Test Engineer with 14</w:t>
+      </w:r>
+      <w:r>
+        <w:rPr>
+          <w:rFonts w:ascii="Times New Roman" w:hAnsi="Times New Roman"/>
+        </w:rPr>
+        <w:t>+ yea</w:t>
+      </w:r>
+      <w:r>
+        <w:rPr>
+          <w:rFonts w:ascii="Times New Roman" w:hAnsi="Times New Roman"/>
+        </w:rPr>
+        <w:t>rs of IT experience, including 5</w:t>
+      </w:r>
+      <w:r>
+        <w:rPr>
+          <w:rFonts w:ascii="Times New Roman" w:hAnsi="Times New Roman"/>
+        </w:rPr>
+        <w:t xml:space="preserve">+ years in </w:t>
       </w:r>
       <w:r>
         <w:rPr>
@@ -643,36 +681,68 @@
         <w:rPr>
           <w:rFonts w:ascii="Times New Roman" w:hAnsi="Times New Roman"/>
         </w:rPr>
-        <w:t xml:space="preserve"> design and </w:t>
-      </w:r>
-      <w:r>
-        <w:rPr>
-          <w:rFonts w:ascii="Times New Roman" w:hAnsi="Times New Roman"/>
-          <w:b/>
-          <w:bCs/>
-        </w:rPr>
-        <w:t>Cucumber-based BDD</w:t>
-      </w:r>
-      <w:r>
-        <w:rPr>
-          <w:rFonts w:ascii="Times New Roman" w:hAnsi="Times New Roman"/>
-        </w:rPr>
-        <w:t xml:space="preserve"> for scalable and maintainable test automation </w:t>
-      </w:r>
+        <w:t xml:space="preserve"> design for scalable and maintainable test automation solutions.</w:t>
+      </w:r>
+    </w:p>
+    <w:p>
+      <w:pPr>
+        <w:pStyle w:val="ListParagraph"/>
+        <w:numPr>
+          <w:ilvl w:val="0"/>
+          <w:numId w:val="1"/>
+        </w:numPr>
+        <w:tabs>
+          <w:tab w:val="clear" w:pos="720"/>
+        </w:tabs>
+        <w:spacing w:line="360" w:lineRule="auto"/>
+        <w:contextualSpacing/>
+        <w:jc w:val="both"/>
+        <w:rPr>
+          <w:rFonts w:ascii="Times New Roman" w:hAnsi="Times New Roman"/>
+        </w:rPr>
+      </w:pPr>
       <w:proofErr w:type="gramStart"/>
       <w:r>
         <w:rPr>
           <w:rFonts w:ascii="Times New Roman" w:hAnsi="Times New Roman"/>
         </w:rPr>
-        <w:t>solutions.</w:t>
-      </w:r>
-      <w:r>
-        <w:rPr>
-          <w:rFonts w:ascii="Times New Roman" w:hAnsi="Times New Roman"/>
-        </w:rPr>
-        <w:t>.</w:t>
+        <w:t>Experienced  in</w:t>
       </w:r>
       <w:proofErr w:type="gramEnd"/>
+      <w:r>
+        <w:rPr>
+          <w:rFonts w:ascii="Times New Roman" w:hAnsi="Times New Roman"/>
+        </w:rPr>
+        <w:t xml:space="preserve"> </w:t>
+      </w:r>
+      <w:r>
+        <w:rPr>
+          <w:rFonts w:ascii="Times New Roman" w:hAnsi="Times New Roman"/>
+          <w:b/>
+          <w:bCs/>
+        </w:rPr>
+        <w:t>Java OOPS</w:t>
+      </w:r>
+      <w:r>
+        <w:rPr>
+          <w:rFonts w:ascii="Times New Roman" w:hAnsi="Times New Roman"/>
+        </w:rPr>
+        <w:t xml:space="preserve"> concepts  efficiently use in </w:t>
+      </w:r>
+      <w:r>
+        <w:rPr>
+          <w:rFonts w:ascii="Times New Roman" w:hAnsi="Times New Roman"/>
+          <w:b/>
+          <w:bCs/>
+        </w:rPr>
+        <w:t>POM</w:t>
+      </w:r>
+      <w:r>
+        <w:rPr>
+          <w:rFonts w:ascii="Times New Roman" w:hAnsi="Times New Roman"/>
+        </w:rPr>
+        <w:t xml:space="preserve"> design pattern.</w:t>
+      </w:r>
     </w:p>
     <w:p>
       <w:pPr>
@@ -2464,7 +2534,18 @@
           <w:sz w:val="20"/>
           <w:szCs w:val="20"/>
         </w:rPr>
-        <w:t>Watershed Development Component-PMKSY</w:t>
+        <w:t>Wa</w:t>
+      </w:r>
+      <w:bookmarkStart w:id="4" w:name="_GoBack"/>
+      <w:bookmarkEnd w:id="4"/>
+      <w:r>
+        <w:rPr>
+          <w:rFonts w:ascii="Arial" w:hAnsi="Arial" w:cs="Arial"/>
+          <w:b/>
+          <w:sz w:val="20"/>
+          <w:szCs w:val="20"/>
+        </w:rPr>
+        <w:t>tershed Development Component-PMKSY</w:t>
       </w:r>
     </w:p>
     <w:p>
@@ -4028,15 +4109,7 @@
           <w:lang w:val="en-GB" w:eastAsia="en-GB"/>
         </w:rPr>
         <w:lastRenderedPageBreak/>
-        <w:t>Actively participated in Agile ceremonies including sprint planning, daily stand-ups, and retrospe</w:t>
-      </w:r>
-      <w:bookmarkStart w:id="4" w:name="_GoBack"/>
-      <w:bookmarkEnd w:id="4"/>
-      <w:r>
-        <w:rPr>
-          <w:lang w:val="en-GB" w:eastAsia="en-GB"/>
-        </w:rPr>
-        <w:t>ctives, providing accurate QA effort estimations and continuous feedback throughout the SDLC</w:t>
+        <w:t>Actively participated in Agile ceremonies including sprint planning, daily stand-ups, and retrospectives, providing accurate QA effort estimations and continuous feedback throughout the SDLC</w:t>
       </w:r>
     </w:p>
     <w:p>
@@ -4566,7 +4639,7 @@
           <w:tab w:val="left" w:pos="1418"/>
         </w:tabs>
         <w:rPr>
-          <w:rFonts w:ascii="Calibri" w:hAnsi="Calibri" w:cs="Calibri"/>
+          <w:rFonts w:asciiTheme="minorHAnsi" w:hAnsiTheme="minorHAnsi" w:cstheme="minorHAnsi"/>
         </w:rPr>
       </w:pPr>
       <w:r>
@@ -4597,69 +4670,102 @@
           <w:sz w:val="20"/>
           <w:szCs w:val="20"/>
         </w:rPr>
-        <w:t xml:space="preserve">               </w:t>
-      </w:r>
-      <w:r>
-        <w:rPr>
-          <w:rFonts w:ascii="Adobe Fangsong Std R" w:eastAsia="Adobe Fangsong Std R" w:hAnsi="Adobe Fangsong Std R" w:cstheme="minorHAnsi"/>
+        <w:t xml:space="preserve">              </w:t>
+      </w:r>
+      <w:r>
+        <w:rPr>
+          <w:rFonts w:asciiTheme="minorHAnsi" w:eastAsia="Adobe Fangsong Std R" w:hAnsiTheme="minorHAnsi" w:cstheme="minorHAnsi"/>
           <w:b/>
           <w:bCs/>
           <w:sz w:val="20"/>
           <w:szCs w:val="20"/>
         </w:rPr>
+        <w:t xml:space="preserve"> </w:t>
+      </w:r>
+      <w:r>
+        <w:rPr>
+          <w:rFonts w:asciiTheme="minorHAnsi" w:eastAsia="Adobe Fangsong Std R" w:hAnsiTheme="minorHAnsi" w:cstheme="minorHAnsi"/>
+          <w:b/>
+          <w:bCs/>
+          <w:sz w:val="20"/>
+          <w:szCs w:val="20"/>
+        </w:rPr>
         <w:t xml:space="preserve">Description: </w:t>
       </w:r>
       <w:r>
+        <w:rPr>
+          <w:rFonts w:asciiTheme="minorHAnsi" w:hAnsiTheme="minorHAnsi" w:cstheme="minorHAnsi"/>
+        </w:rPr>
         <w:t xml:space="preserve">The </w:t>
       </w:r>
       <w:r>
         <w:rPr>
+          <w:rFonts w:asciiTheme="minorHAnsi" w:hAnsiTheme="minorHAnsi" w:cstheme="minorHAnsi"/>
           <w:b/>
           <w:bCs/>
         </w:rPr>
         <w:t>Mahatma Gandhi National Rural Employment Guarantee Scheme (MGNREGS)</w:t>
       </w:r>
       <w:r>
+        <w:rPr>
+          <w:rFonts w:asciiTheme="minorHAnsi" w:hAnsiTheme="minorHAnsi" w:cstheme="minorHAnsi"/>
+        </w:rPr>
         <w:t xml:space="preserve"> is a flagship rural employment initiative launched by the </w:t>
       </w:r>
       <w:r>
         <w:rPr>
+          <w:rFonts w:asciiTheme="minorHAnsi" w:hAnsiTheme="minorHAnsi" w:cstheme="minorHAnsi"/>
           <w:b/>
           <w:bCs/>
         </w:rPr>
         <w:t>Government of India</w:t>
       </w:r>
       <w:r>
+        <w:rPr>
+          <w:rFonts w:asciiTheme="minorHAnsi" w:hAnsiTheme="minorHAnsi" w:cstheme="minorHAnsi"/>
+        </w:rPr>
         <w:t xml:space="preserve"> under the </w:t>
       </w:r>
       <w:r>
         <w:rPr>
+          <w:rFonts w:asciiTheme="minorHAnsi" w:hAnsiTheme="minorHAnsi" w:cstheme="minorHAnsi"/>
           <w:b/>
           <w:bCs/>
         </w:rPr>
         <w:t>MGNREGA Act, 2005</w:t>
       </w:r>
       <w:r>
+        <w:rPr>
+          <w:rFonts w:asciiTheme="minorHAnsi" w:hAnsiTheme="minorHAnsi" w:cstheme="minorHAnsi"/>
+        </w:rPr>
         <w:t xml:space="preserve">. It aims to provide </w:t>
       </w:r>
       <w:r>
         <w:rPr>
+          <w:rFonts w:asciiTheme="minorHAnsi" w:hAnsiTheme="minorHAnsi" w:cstheme="minorHAnsi"/>
           <w:b/>
           <w:bCs/>
         </w:rPr>
         <w:t>livelihood security</w:t>
       </w:r>
       <w:r>
+        <w:rPr>
+          <w:rFonts w:asciiTheme="minorHAnsi" w:hAnsiTheme="minorHAnsi" w:cstheme="minorHAnsi"/>
+        </w:rPr>
         <w:t xml:space="preserve"> to rural households by guaranteeing a minimum of </w:t>
       </w:r>
       <w:r>
         <w:rPr>
+          <w:rFonts w:asciiTheme="minorHAnsi" w:hAnsiTheme="minorHAnsi" w:cstheme="minorHAnsi"/>
           <w:b/>
           <w:bCs/>
         </w:rPr>
         <w:t>100 days of wage employment per financial year</w:t>
       </w:r>
       <w:r>
+        <w:rPr>
+          <w:rFonts w:asciiTheme="minorHAnsi" w:hAnsiTheme="minorHAnsi" w:cstheme="minorHAnsi"/>
+        </w:rPr>
         <w:t xml:space="preserve"> to every registered household whose adult members are willing to perform unskilled manual work.</w:t>
       </w:r>
     </w:p>
@@ -7201,7 +7307,7 @@
 </file>
 
 <file path=customXml/itemProps1.xml><?xml version="1.0" encoding="utf-8"?>
-<ds:datastoreItem xmlns:ds="http://schemas.openxmlformats.org/officeDocument/2006/customXml" ds:itemID="{48CE06F0-0B57-4335-986E-0D558D31F720}">
+<ds:datastoreItem xmlns:ds="http://schemas.openxmlformats.org/officeDocument/2006/customXml" ds:itemID="{FBAD6874-BAD2-48AE-A3E6-BEDAEA6924A6}">
   <ds:schemaRefs>
     <ds:schemaRef ds:uri="http://schemas.openxmlformats.org/officeDocument/2006/bibliography"/>
   </ds:schemaRefs>

--- a/HemaNagaraju-Test Engineer.docx
+++ b/HemaNagaraju-Test Engineer.docx
@@ -359,8 +359,16 @@
       </w:r>
       <w:r>
         <w:rPr>
+          <w:b/>
+          <w:bCs/>
           <w:lang w:val="en-US" w:eastAsia="en-US" w:bidi="te-IN"/>
         </w:rPr>
+        <w:t xml:space="preserve"> WebDriver</w:t>
+      </w:r>
+      <w:r>
+        <w:rPr>
+          <w:lang w:val="en-US" w:eastAsia="en-US" w:bidi="te-IN"/>
+        </w:rPr>
         <w:t xml:space="preserve">, </w:t>
       </w:r>
       <w:r>
@@ -375,7 +383,27 @@
         <w:rPr>
           <w:lang w:val="en-US" w:eastAsia="en-US" w:bidi="te-IN"/>
         </w:rPr>
-        <w:t xml:space="preserve"> Testing, and </w:t>
+        <w:t xml:space="preserve"> </w:t>
+      </w:r>
+      <w:r>
+        <w:rPr>
+          <w:b/>
+          <w:bCs/>
+          <w:lang w:val="en-US" w:eastAsia="en-US" w:bidi="te-IN"/>
+        </w:rPr>
+        <w:t>Automation</w:t>
+      </w:r>
+      <w:r>
+        <w:rPr>
+          <w:lang w:val="en-US" w:eastAsia="en-US" w:bidi="te-IN"/>
+        </w:rPr>
+        <w:t xml:space="preserve"> </w:t>
+      </w:r>
+      <w:r>
+        <w:rPr>
+          <w:lang w:val="en-US" w:eastAsia="en-US" w:bidi="te-IN"/>
+        </w:rPr>
+        <w:t xml:space="preserve">Testing, and </w:t>
       </w:r>
       <w:r>
         <w:rPr>
@@ -488,6 +516,36 @@
           <w:rFonts w:ascii="Times New Roman" w:hAnsi="Times New Roman"/>
         </w:rPr>
         <w:t xml:space="preserve">+ years in </w:t>
+      </w:r>
+      <w:r>
+        <w:rPr>
+          <w:rFonts w:ascii="Times New Roman" w:hAnsi="Times New Roman"/>
+          <w:b/>
+          <w:bCs/>
+        </w:rPr>
+        <w:t>Web</w:t>
+      </w:r>
+      <w:r>
+        <w:rPr>
+          <w:rFonts w:ascii="Times New Roman" w:hAnsi="Times New Roman"/>
+        </w:rPr>
+        <w:t xml:space="preserve"> &amp; </w:t>
+      </w:r>
+      <w:bookmarkStart w:id="4" w:name="_GoBack"/>
+      <w:r>
+        <w:rPr>
+          <w:rFonts w:ascii="Times New Roman" w:hAnsi="Times New Roman"/>
+          <w:b/>
+          <w:bCs/>
+        </w:rPr>
+        <w:t>API</w:t>
+      </w:r>
+      <w:bookmarkEnd w:id="4"/>
+      <w:r>
+        <w:rPr>
+          <w:rFonts w:ascii="Times New Roman" w:hAnsi="Times New Roman"/>
+        </w:rPr>
+        <w:t xml:space="preserve"> </w:t>
       </w:r>
       <w:r>
         <w:rPr>
@@ -2534,18 +2592,7 @@
           <w:sz w:val="20"/>
           <w:szCs w:val="20"/>
         </w:rPr>
-        <w:t>Wa</w:t>
-      </w:r>
-      <w:bookmarkStart w:id="4" w:name="_GoBack"/>
-      <w:bookmarkEnd w:id="4"/>
-      <w:r>
-        <w:rPr>
-          <w:rFonts w:ascii="Arial" w:hAnsi="Arial" w:cs="Arial"/>
-          <w:b/>
-          <w:sz w:val="20"/>
-          <w:szCs w:val="20"/>
-        </w:rPr>
-        <w:t>tershed Development Component-PMKSY</w:t>
+        <w:t>Watershed Development Component-PMKSY</w:t>
       </w:r>
     </w:p>
     <w:p>
@@ -7307,7 +7354,7 @@
 </file>
 
 <file path=customXml/itemProps1.xml><?xml version="1.0" encoding="utf-8"?>
-<ds:datastoreItem xmlns:ds="http://schemas.openxmlformats.org/officeDocument/2006/customXml" ds:itemID="{FBAD6874-BAD2-48AE-A3E6-BEDAEA6924A6}">
+<ds:datastoreItem xmlns:ds="http://schemas.openxmlformats.org/officeDocument/2006/customXml" ds:itemID="{411FF094-926C-4EE6-95F7-94AF13B3C7A2}">
   <ds:schemaRefs>
     <ds:schemaRef ds:uri="http://schemas.openxmlformats.org/officeDocument/2006/bibliography"/>
   </ds:schemaRefs>
